--- a/src/main/resources/templates/output.docx
+++ b/src/main/resources/templates/output.docx
@@ -119,7 +119,7 @@
           <w:bCs/>
           <w:sz w:val="24"/>
         </w:rPr>
-        <w:t>关蝴蝶</w:t>
+        <w:t>wenlei</w:t>
       </w:r>
       <w:r>
         <w:rPr>
